--- a/法令ファイル/海洋汚染等及び海上災害の防止に関する法律第九条の六第三項の規定に基づく未査定液体物質の査定に関する省令/海洋汚染等及び海上災害の防止に関する法律第九条の六第三項の規定に基づく未査定液体物質の査定に関する省令（昭和六十二年総理府令第五号）.docx
+++ b/法令ファイル/海洋汚染等及び海上災害の防止に関する法律第九条の六第三項の規定に基づく未査定液体物質の査定に関する省令/海洋汚染等及び海上災害の防止に関する法律第九条の六第三項の規定に基づく未査定液体物質の査定に関する省令（昭和六十二年総理府令第五号）.docx
@@ -27,69 +27,45 @@
     </w:p>
     <w:p>
       <w:pPr>
-        <w:pStyle w:val="Heading6"/>
+        <w:pStyle w:val="ListBullet"/>
         <w:ind w:left="880"/>
       </w:pPr>
       <w:r>
         <w:t>一</w:t>
-      </w:r>
-    </w:p>
-    <w:p>
-      <w:pPr>
-        <w:ind w:left="880"/>
-      </w:pPr>
-      <w:r>
+        <w:br/>
         <w:t>海洋環境の保全の見地から海洋汚染等及び海上災害の防止に関する法律施行令（昭和四十六年政令第二百一号。以下「令」という。）別表第一第一号イに掲げるＸ類物質と同程度に有害である物質</w:t>
       </w:r>
     </w:p>
     <w:p>
       <w:pPr>
-        <w:pStyle w:val="Heading6"/>
+        <w:pStyle w:val="ListBullet"/>
         <w:ind w:left="880"/>
       </w:pPr>
       <w:r>
         <w:t>二</w:t>
-      </w:r>
-    </w:p>
-    <w:p>
-      <w:pPr>
-        <w:ind w:left="880"/>
-      </w:pPr>
-      <w:r>
+        <w:br/>
         <w:t>海洋環境の保全の見地から令別表第一第二号イに掲げるＹ類物質と同程度に有害である物質</w:t>
       </w:r>
     </w:p>
     <w:p>
       <w:pPr>
-        <w:pStyle w:val="Heading6"/>
+        <w:pStyle w:val="ListBullet"/>
         <w:ind w:left="880"/>
       </w:pPr>
       <w:r>
         <w:t>三</w:t>
-      </w:r>
-    </w:p>
-    <w:p>
-      <w:pPr>
-        <w:ind w:left="880"/>
-      </w:pPr>
-      <w:r>
+        <w:br/>
         <w:t>海洋環境の保全の見地から令別表第一第三号イに掲げるＺ類物質と同程度に有害である物質</w:t>
       </w:r>
     </w:p>
     <w:p>
       <w:pPr>
-        <w:pStyle w:val="Heading6"/>
+        <w:pStyle w:val="ListBullet"/>
         <w:ind w:left="880"/>
       </w:pPr>
       <w:r>
         <w:t>四</w:t>
-      </w:r>
-    </w:p>
-    <w:p>
-      <w:pPr>
-        <w:ind w:left="880"/>
-      </w:pPr>
-      <w:r>
+        <w:br/>
         <w:t>海洋環境の保全の見地から有害でない物質</w:t>
       </w:r>
     </w:p>
@@ -134,10 +110,22 @@
         <w:pStyle w:val="Heading1"/>
       </w:pPr>
       <w:r>
-        <w:t>附　則（平成一二年八月一四日総理府令第九四号）</w:t>
+        <w:t>附則（平成一二年八月一四日総理府令第九四号）</w:t>
       </w:r>
     </w:p>
     <w:p>
+      <w:pPr>
+        <w:pStyle w:val="Heading5"/>
+        <w:ind w:left="440"/>
+      </w:pPr>
+      <w:r>
+        <w:t>１</w:t>
+      </w:r>
+    </w:p>
+    <w:p>
+      <w:pPr>
+        <w:ind w:left="440"/>
+      </w:pPr>
       <w:r>
         <w:t>この府令は、内閣法の一部を改正する法律（平成十一年法律第八十八号）の施行の日（平成十三年一月六日）から施行する。</w:t>
       </w:r>
@@ -152,7 +140,7 @@
         <w:pStyle w:val="Heading1"/>
       </w:pPr>
       <w:r>
-        <w:t>附　則（平成一七年四月一九日環境省令第一一号）</w:t>
+        <w:t>附則（平成一七年四月一九日環境省令第一一号）</w:t>
       </w:r>
     </w:p>
     <w:p>
@@ -170,7 +158,7 @@
         <w:pStyle w:val="Heading1"/>
       </w:pPr>
       <w:r>
-        <w:t>附　則（平成一八年一二月一五日環境省令第三七号）</w:t>
+        <w:t>附則（平成一八年一二月一五日環境省令第三七号）</w:t>
       </w:r>
     </w:p>
     <w:p>
@@ -198,7 +186,7 @@
     </w:pPr>
     <w:r>
       <w:tab/>
-      <w:t>WeGov v0.1 - FTS141</w:t>
+      <w:t>WeGov v0.2 - FTS141</w:t>
     </w:r>
   </w:p>
 </w:ftr>
